--- a/morea/07.Collections-Control/project1/A-Person.docx
+++ b/morea/07.Collections-Control/project1/A-Person.docx
@@ -136,6 +136,7 @@
         </w:rPr>
         <w:t xml:space="preserve"> named “</w:t>
       </w:r>
+      <w:proofErr w:type="spellStart"/>
       <w:r>
         <w:rPr>
           <w:szCs w:val="22"/>
@@ -148,20 +149,21 @@
         </w:rPr>
         <w:t>_uLogin</w:t>
       </w:r>
+      <w:proofErr w:type="spellEnd"/>
       <w:r>
         <w:rPr>
           <w:szCs w:val="22"/>
         </w:rPr>
         <w:t xml:space="preserve">” (where you replace </w:t>
       </w:r>
+      <w:proofErr w:type="spellStart"/>
       <w:r>
         <w:rPr>
           <w:szCs w:val="22"/>
         </w:rPr>
         <w:t>uLogin</w:t>
       </w:r>
-      <w:bookmarkStart w:id="0" w:name="_GoBack"/>
-      <w:bookmarkEnd w:id="0"/>
+      <w:proofErr w:type="spellEnd"/>
       <w:r>
         <w:rPr>
           <w:szCs w:val="22"/>
@@ -182,12 +184,14 @@
         </w:rPr>
         <w:t xml:space="preserve"> </w:t>
       </w:r>
+      <w:proofErr w:type="spellStart"/>
       <w:r>
         <w:rPr>
           <w:szCs w:val="22"/>
         </w:rPr>
         <w:t>uLogin</w:t>
       </w:r>
+      <w:proofErr w:type="spellEnd"/>
       <w:r>
         <w:rPr>
           <w:szCs w:val="22"/>
@@ -226,6 +230,7 @@
         </w:rPr>
         <w:t xml:space="preserve"> class that extends </w:t>
       </w:r>
+      <w:proofErr w:type="spellStart"/>
       <w:r>
         <w:rPr>
           <w:rFonts w:ascii="Courier New" w:hAnsi="Courier New" w:cs="Courier New"/>
@@ -233,6 +238,7 @@
         </w:rPr>
         <w:t>JPanel</w:t>
       </w:r>
+      <w:proofErr w:type="spellEnd"/>
       <w:r>
         <w:rPr>
           <w:szCs w:val="22"/>
@@ -314,6 +320,8 @@
           <w:szCs w:val="22"/>
         </w:rPr>
       </w:pPr>
+      <w:proofErr w:type="spellStart"/>
+      <w:proofErr w:type="gramStart"/>
       <w:r>
         <w:rPr>
           <w:rFonts w:ascii="Courier New" w:hAnsi="Courier New" w:cs="Courier New"/>
@@ -321,11 +329,27 @@
         </w:rPr>
         <w:t>paintComponent</w:t>
       </w:r>
-      <w:r>
-        <w:rPr>
-          <w:szCs w:val="22"/>
-        </w:rPr>
-        <w:t xml:space="preserve"> – with the same signature/header of the other paintComponent methods we have written.  This will </w:t>
+      <w:proofErr w:type="spellEnd"/>
+      <w:proofErr w:type="gramEnd"/>
+      <w:r>
+        <w:rPr>
+          <w:szCs w:val="22"/>
+        </w:rPr>
+        <w:t xml:space="preserve"> – with the same signature/header of the other </w:t>
+      </w:r>
+      <w:proofErr w:type="spellStart"/>
+      <w:r>
+        <w:rPr>
+          <w:szCs w:val="22"/>
+        </w:rPr>
+        <w:t>paintComponent</w:t>
+      </w:r>
+      <w:proofErr w:type="spellEnd"/>
+      <w:r>
+        <w:rPr>
+          <w:szCs w:val="22"/>
+        </w:rPr>
+        <w:t xml:space="preserve"> methods we have written.  This will </w:t>
       </w:r>
       <w:r>
         <w:rPr>
@@ -339,6 +363,66 @@
         </w:rPr>
         <w:t xml:space="preserve"> the person.</w:t>
       </w:r>
+      <w:r>
+        <w:rPr>
+          <w:szCs w:val="22"/>
+        </w:rPr>
+        <w:t xml:space="preserve"> Make sure the first line is “</w:t>
+      </w:r>
+      <w:proofErr w:type="spellStart"/>
+      <w:proofErr w:type="gramStart"/>
+      <w:r>
+        <w:rPr>
+          <w:rFonts w:ascii="Monaco" w:hAnsi="Monaco" w:cs="Monaco"/>
+          <w:b/>
+          <w:bCs/>
+          <w:color w:val="7F0055"/>
+          <w:szCs w:val="22"/>
+        </w:rPr>
+        <w:t>super</w:t>
+      </w:r>
+      <w:r>
+        <w:rPr>
+          <w:rFonts w:ascii="Monaco" w:hAnsi="Monaco" w:cs="Monaco"/>
+          <w:color w:val="000000"/>
+          <w:szCs w:val="22"/>
+        </w:rPr>
+        <w:t>.paintComponent</w:t>
+      </w:r>
+      <w:proofErr w:type="spellEnd"/>
+      <w:r>
+        <w:rPr>
+          <w:rFonts w:ascii="Monaco" w:hAnsi="Monaco" w:cs="Monaco"/>
+          <w:color w:val="000000"/>
+          <w:szCs w:val="22"/>
+        </w:rPr>
+        <w:t>(</w:t>
+      </w:r>
+      <w:proofErr w:type="gramEnd"/>
+      <w:r>
+        <w:rPr>
+          <w:rFonts w:ascii="Monaco" w:hAnsi="Monaco" w:cs="Monaco"/>
+          <w:color w:val="6A3E3E"/>
+          <w:szCs w:val="22"/>
+        </w:rPr>
+        <w:t>page</w:t>
+      </w:r>
+      <w:r>
+        <w:rPr>
+          <w:rFonts w:ascii="Monaco" w:hAnsi="Monaco" w:cs="Monaco"/>
+          <w:color w:val="000000"/>
+          <w:szCs w:val="22"/>
+        </w:rPr>
+        <w:t>);</w:t>
+      </w:r>
+      <w:r>
+        <w:rPr>
+          <w:szCs w:val="22"/>
+        </w:rPr>
+        <w:t>”</w:t>
+      </w:r>
+      <w:bookmarkStart w:id="0" w:name="_GoBack"/>
+      <w:bookmarkEnd w:id="0"/>
     </w:p>
     <w:p>
       <w:pPr>
@@ -351,12 +435,16 @@
           <w:szCs w:val="22"/>
         </w:rPr>
       </w:pPr>
+      <w:proofErr w:type="spellStart"/>
+      <w:proofErr w:type="gramStart"/>
       <w:r>
         <w:rPr>
           <w:rFonts w:ascii="Courier New" w:hAnsi="Courier New" w:cs="Courier New"/>
         </w:rPr>
         <w:t>getNumLeft</w:t>
       </w:r>
+      <w:proofErr w:type="spellEnd"/>
+      <w:proofErr w:type="gramEnd"/>
       <w:r>
         <w:rPr>
           <w:sz w:val="20"/>
@@ -407,6 +495,7 @@
           <w:szCs w:val="22"/>
         </w:rPr>
       </w:pPr>
+      <w:proofErr w:type="gramStart"/>
       <w:r>
         <w:rPr>
           <w:rFonts w:ascii="Courier New" w:hAnsi="Courier New" w:cs="Courier New"/>
@@ -414,6 +503,7 @@
         </w:rPr>
         <w:t>reset</w:t>
       </w:r>
+      <w:proofErr w:type="gramEnd"/>
       <w:r>
         <w:rPr>
           <w:szCs w:val="22"/>
@@ -462,12 +552,16 @@
           <w:szCs w:val="22"/>
         </w:rPr>
       </w:pPr>
+      <w:proofErr w:type="spellStart"/>
+      <w:proofErr w:type="gramStart"/>
       <w:r>
         <w:rPr>
           <w:rFonts w:ascii="Courier New" w:hAnsi="Courier New" w:cs="Courier New"/>
         </w:rPr>
         <w:t>showNext</w:t>
       </w:r>
+      <w:proofErr w:type="spellEnd"/>
+      <w:proofErr w:type="gramEnd"/>
       <w:r>
         <w:rPr>
           <w:sz w:val="20"/>
@@ -517,6 +611,7 @@
           <w:szCs w:val="22"/>
         </w:rPr>
       </w:pPr>
+      <w:proofErr w:type="gramStart"/>
       <w:r>
         <w:rPr>
           <w:rFonts w:ascii="Courier New" w:hAnsi="Courier New" w:cs="Courier New"/>
@@ -524,6 +619,7 @@
         </w:rPr>
         <w:t>main</w:t>
       </w:r>
+      <w:proofErr w:type="gramEnd"/>
       <w:r>
         <w:rPr>
           <w:sz w:val="20"/>
@@ -625,7 +721,21 @@
         <w:rPr>
           <w:szCs w:val="22"/>
         </w:rPr>
-        <w:t xml:space="preserve"> piece as you go, which is a good programming </w:t>
+        <w:t xml:space="preserve"> piece as you go, which </w:t>
+      </w:r>
+      <w:proofErr w:type="gramStart"/>
+      <w:r>
+        <w:rPr>
+          <w:szCs w:val="22"/>
+        </w:rPr>
+        <w:t>is</w:t>
+      </w:r>
+      <w:proofErr w:type="gramEnd"/>
+      <w:r>
+        <w:rPr>
+          <w:szCs w:val="22"/>
+        </w:rPr>
+        <w:t xml:space="preserve"> a good programming </w:t>
       </w:r>
       <w:r>
         <w:rPr>
@@ -669,7 +779,63 @@
         <w:rPr>
           <w:szCs w:val="22"/>
         </w:rPr>
-        <w:t>ou may find it useful to organize your person-drawing code into a separate method for each body part (e.g., drawHead, drawBody, dawLeftLeg, etc…).</w:t>
+        <w:t xml:space="preserve">ou may find it useful to organize your person-drawing code into a separate method for each body part (e.g., </w:t>
+      </w:r>
+      <w:proofErr w:type="spellStart"/>
+      <w:r>
+        <w:rPr>
+          <w:szCs w:val="22"/>
+        </w:rPr>
+        <w:t>drawHead</w:t>
+      </w:r>
+      <w:proofErr w:type="spellEnd"/>
+      <w:r>
+        <w:rPr>
+          <w:szCs w:val="22"/>
+        </w:rPr>
+        <w:t xml:space="preserve">, </w:t>
+      </w:r>
+      <w:proofErr w:type="spellStart"/>
+      <w:r>
+        <w:rPr>
+          <w:szCs w:val="22"/>
+        </w:rPr>
+        <w:t>drawBody</w:t>
+      </w:r>
+      <w:proofErr w:type="spellEnd"/>
+      <w:r>
+        <w:rPr>
+          <w:szCs w:val="22"/>
+        </w:rPr>
+        <w:t xml:space="preserve">, </w:t>
+      </w:r>
+      <w:proofErr w:type="spellStart"/>
+      <w:r>
+        <w:rPr>
+          <w:szCs w:val="22"/>
+        </w:rPr>
+        <w:t>dawLeftLeg</w:t>
+      </w:r>
+      <w:proofErr w:type="spellEnd"/>
+      <w:r>
+        <w:rPr>
+          <w:szCs w:val="22"/>
+        </w:rPr>
+        <w:t xml:space="preserve">, </w:t>
+      </w:r>
+      <w:proofErr w:type="spellStart"/>
+      <w:r>
+        <w:rPr>
+          <w:szCs w:val="22"/>
+        </w:rPr>
+        <w:t>etc</w:t>
+      </w:r>
+      <w:proofErr w:type="spellEnd"/>
+      <w:r>
+        <w:rPr>
+          <w:szCs w:val="22"/>
+        </w:rPr>
+        <w:t>…).</w:t>
       </w:r>
       <w:r>
         <w:rPr>
@@ -711,24 +877,29 @@
       <w:r>
         <w:t xml:space="preserve"> &amp; </w:t>
       </w:r>
+      <w:proofErr w:type="spellStart"/>
       <w:r>
         <w:rPr>
           <w:rFonts w:ascii="Courier" w:hAnsi="Courier"/>
         </w:rPr>
         <w:t>showNext</w:t>
       </w:r>
+      <w:proofErr w:type="spellEnd"/>
       <w:r>
         <w:t xml:space="preserve"> should not take ANY parameters (not even a Graphics object). ALL your drawing should take place in the </w:t>
       </w:r>
+      <w:proofErr w:type="spellStart"/>
       <w:r>
         <w:rPr>
           <w:rFonts w:ascii="Courier" w:hAnsi="Courier"/>
         </w:rPr>
         <w:t>paintComponent</w:t>
       </w:r>
+      <w:proofErr w:type="spellEnd"/>
       <w:r>
         <w:t xml:space="preserve"> method. Check out the </w:t>
       </w:r>
+      <w:proofErr w:type="gramStart"/>
       <w:r>
         <w:rPr>
           <w:rFonts w:ascii="Courier" w:hAnsi="Courier"/>
@@ -736,7 +907,11 @@
         <w:t>repaint</w:t>
       </w:r>
       <w:r>
-        <w:t>() method (</w:t>
+        <w:t>(</w:t>
+      </w:r>
+      <w:proofErr w:type="gramEnd"/>
+      <w:r>
+        <w:t>) method (</w:t>
       </w:r>
       <w:hyperlink r:id="rId9" w:anchor="repaint%28%29" w:history="1">
         <w:r>
@@ -749,12 +924,14 @@
       <w:r>
         <w:t xml:space="preserve">) to see how you can force the </w:t>
       </w:r>
+      <w:proofErr w:type="spellStart"/>
       <w:r>
         <w:rPr>
           <w:rFonts w:ascii="Courier" w:hAnsi="Courier"/>
         </w:rPr>
         <w:t>paintComponent</w:t>
       </w:r>
+      <w:proofErr w:type="spellEnd"/>
       <w:r>
         <w:t xml:space="preserve"> method to be called.</w:t>
       </w:r>
@@ -805,6 +982,8 @@
         </w:rPr>
         <w:t xml:space="preserve">        </w:t>
       </w:r>
+      <w:proofErr w:type="spellStart"/>
+      <w:proofErr w:type="gramStart"/>
       <w:r>
         <w:rPr>
           <w:rFonts w:ascii="Monaco" w:hAnsi="Monaco" w:cs="Monaco"/>
@@ -823,7 +1002,18 @@
           <w:sz w:val="20"/>
           <w:szCs w:val="22"/>
         </w:rPr>
-        <w:t>.addMouseListener(</w:t>
+        <w:t>.addMouseListener</w:t>
+      </w:r>
+      <w:proofErr w:type="spellEnd"/>
+      <w:proofErr w:type="gramEnd"/>
+      <w:r>
+        <w:rPr>
+          <w:rFonts w:ascii="Monaco" w:hAnsi="Monaco" w:cs="Monaco"/>
+          <w:color w:val="000000"/>
+          <w:sz w:val="20"/>
+          <w:szCs w:val="22"/>
+        </w:rPr>
+        <w:t>(</w:t>
       </w:r>
       <w:r>
         <w:rPr>
@@ -843,7 +1033,27 @@
           <w:sz w:val="20"/>
           <w:szCs w:val="22"/>
         </w:rPr>
-        <w:t xml:space="preserve"> MouseAdapter() {</w:t>
+        <w:t xml:space="preserve"> </w:t>
+      </w:r>
+      <w:proofErr w:type="spellStart"/>
+      <w:r>
+        <w:rPr>
+          <w:rFonts w:ascii="Monaco" w:hAnsi="Monaco" w:cs="Monaco"/>
+          <w:color w:val="000000"/>
+          <w:sz w:val="20"/>
+          <w:szCs w:val="22"/>
+        </w:rPr>
+        <w:t>MouseAdapter</w:t>
+      </w:r>
+      <w:proofErr w:type="spellEnd"/>
+      <w:r>
+        <w:rPr>
+          <w:rFonts w:ascii="Monaco" w:hAnsi="Monaco" w:cs="Monaco"/>
+          <w:color w:val="000000"/>
+          <w:sz w:val="20"/>
+          <w:szCs w:val="22"/>
+        </w:rPr>
+        <w:t>() {</w:t>
       </w:r>
     </w:p>
     <w:p>
@@ -888,6 +1098,7 @@
         </w:rPr>
         <w:t xml:space="preserve"> </w:t>
       </w:r>
+      <w:proofErr w:type="gramStart"/>
       <w:r>
         <w:rPr>
           <w:rFonts w:ascii="Monaco" w:hAnsi="Monaco" w:cs="Monaco"/>
@@ -899,6 +1110,7 @@
         </w:rPr>
         <w:t>public</w:t>
       </w:r>
+      <w:proofErr w:type="gramEnd"/>
       <w:r>
         <w:rPr>
           <w:rFonts w:ascii="Monaco" w:hAnsi="Monaco" w:cs="Monaco"/>
@@ -926,7 +1138,47 @@
           <w:sz w:val="20"/>
           <w:szCs w:val="22"/>
         </w:rPr>
-        <w:t xml:space="preserve"> mouseClicked(MouseEvent e) {</w:t>
+        <w:t xml:space="preserve"> </w:t>
+      </w:r>
+      <w:proofErr w:type="spellStart"/>
+      <w:r>
+        <w:rPr>
+          <w:rFonts w:ascii="Monaco" w:hAnsi="Monaco" w:cs="Monaco"/>
+          <w:color w:val="000000"/>
+          <w:sz w:val="20"/>
+          <w:szCs w:val="22"/>
+        </w:rPr>
+        <w:t>mouseClicked</w:t>
+      </w:r>
+      <w:proofErr w:type="spellEnd"/>
+      <w:r>
+        <w:rPr>
+          <w:rFonts w:ascii="Monaco" w:hAnsi="Monaco" w:cs="Monaco"/>
+          <w:color w:val="000000"/>
+          <w:sz w:val="20"/>
+          <w:szCs w:val="22"/>
+        </w:rPr>
+        <w:t>(</w:t>
+      </w:r>
+      <w:proofErr w:type="spellStart"/>
+      <w:r>
+        <w:rPr>
+          <w:rFonts w:ascii="Monaco" w:hAnsi="Monaco" w:cs="Monaco"/>
+          <w:color w:val="000000"/>
+          <w:sz w:val="20"/>
+          <w:szCs w:val="22"/>
+        </w:rPr>
+        <w:t>MouseEvent</w:t>
+      </w:r>
+      <w:proofErr w:type="spellEnd"/>
+      <w:r>
+        <w:rPr>
+          <w:rFonts w:ascii="Monaco" w:hAnsi="Monaco" w:cs="Monaco"/>
+          <w:color w:val="000000"/>
+          <w:sz w:val="20"/>
+          <w:szCs w:val="22"/>
+        </w:rPr>
+        <w:t xml:space="preserve"> e) {</w:t>
       </w:r>
     </w:p>
     <w:p>
@@ -969,7 +1221,27 @@
           <w:sz w:val="20"/>
           <w:szCs w:val="22"/>
         </w:rPr>
-        <w:t>// add code so if not all shown, the next body part</w:t>
+        <w:t xml:space="preserve">// </w:t>
+      </w:r>
+      <w:proofErr w:type="gramStart"/>
+      <w:r>
+        <w:rPr>
+          <w:rFonts w:ascii="Monaco" w:hAnsi="Monaco" w:cs="Monaco"/>
+          <w:color w:val="3F7F5F"/>
+          <w:sz w:val="20"/>
+          <w:szCs w:val="22"/>
+        </w:rPr>
+        <w:t>add</w:t>
+      </w:r>
+      <w:proofErr w:type="gramEnd"/>
+      <w:r>
+        <w:rPr>
+          <w:rFonts w:ascii="Monaco" w:hAnsi="Monaco" w:cs="Monaco"/>
+          <w:color w:val="3F7F5F"/>
+          <w:sz w:val="20"/>
+          <w:szCs w:val="22"/>
+        </w:rPr>
+        <w:t xml:space="preserve"> code so if not all shown, the next body part</w:t>
       </w:r>
     </w:p>
     <w:p>
@@ -1030,7 +1302,27 @@
           <w:sz w:val="20"/>
           <w:szCs w:val="22"/>
         </w:rPr>
-        <w:t>// is shown, otherwise the person is reset</w:t>
+        <w:t xml:space="preserve">// </w:t>
+      </w:r>
+      <w:proofErr w:type="gramStart"/>
+      <w:r>
+        <w:rPr>
+          <w:rFonts w:ascii="Monaco" w:hAnsi="Monaco" w:cs="Monaco"/>
+          <w:color w:val="3F7F5F"/>
+          <w:sz w:val="20"/>
+          <w:szCs w:val="22"/>
+        </w:rPr>
+        <w:t>is</w:t>
+      </w:r>
+      <w:proofErr w:type="gramEnd"/>
+      <w:r>
+        <w:rPr>
+          <w:rFonts w:ascii="Monaco" w:hAnsi="Monaco" w:cs="Monaco"/>
+          <w:color w:val="3F7F5F"/>
+          <w:sz w:val="20"/>
+          <w:szCs w:val="22"/>
+        </w:rPr>
+        <w:t xml:space="preserve"> shown, otherwise the person is reset</w:t>
       </w:r>
     </w:p>
     <w:p>
@@ -1281,14 +1573,27 @@
     <w:r>
       <w:t xml:space="preserve"> of </w:t>
     </w:r>
-    <w:fldSimple w:instr=" NUMPAGES ">
-      <w:r>
-        <w:rPr>
-          <w:noProof/>
-        </w:rPr>
-        <w:t>3</w:t>
-      </w:r>
-    </w:fldSimple>
+    <w:r>
+      <w:fldChar w:fldCharType="begin"/>
+    </w:r>
+    <w:r>
+      <w:instrText xml:space="preserve"> NUMPAGES </w:instrText>
+    </w:r>
+    <w:r>
+      <w:fldChar w:fldCharType="separate"/>
+    </w:r>
+    <w:r>
+      <w:rPr>
+        <w:noProof/>
+      </w:rPr>
+      <w:t>3</w:t>
+    </w:r>
+    <w:r>
+      <w:rPr>
+        <w:noProof/>
+      </w:rPr>
+      <w:fldChar w:fldCharType="end"/>
+    </w:r>
   </w:p>
   <w:p>
     <w:pPr>
@@ -4012,7 +4317,7 @@
 </file>
 
 <file path=customXml/itemProps1.xml><?xml version="1.0" encoding="utf-8"?>
-<ds:datastoreItem xmlns:ds="http://schemas.openxmlformats.org/officeDocument/2006/customXml" ds:itemID="{CAE0E289-045C-D643-94B8-F0486186C2FB}">
+<ds:datastoreItem xmlns:ds="http://schemas.openxmlformats.org/officeDocument/2006/customXml" ds:itemID="{6033F4B2-3B91-B149-9D1D-ADA2A8F15205}">
   <ds:schemaRefs>
     <ds:schemaRef ds:uri="http://schemas.openxmlformats.org/officeDocument/2006/bibliography"/>
   </ds:schemaRefs>

--- a/morea/07.Collections-Control/project1/A-Person.docx
+++ b/morea/07.Collections-Control/project1/A-Person.docx
@@ -421,8 +421,6 @@
         </w:rPr>
         <w:t>”</w:t>
       </w:r>
-      <w:bookmarkStart w:id="0" w:name="_GoBack"/>
-      <w:bookmarkEnd w:id="0"/>
     </w:p>
     <w:p>
       <w:pPr>
@@ -495,7 +493,6 @@
           <w:szCs w:val="22"/>
         </w:rPr>
       </w:pPr>
-      <w:proofErr w:type="gramStart"/>
       <w:r>
         <w:rPr>
           <w:rFonts w:ascii="Courier New" w:hAnsi="Courier New" w:cs="Courier New"/>
@@ -503,7 +500,6 @@
         </w:rPr>
         <w:t>reset</w:t>
       </w:r>
-      <w:proofErr w:type="gramEnd"/>
       <w:r>
         <w:rPr>
           <w:szCs w:val="22"/>
@@ -539,6 +535,20 @@
           <w:szCs w:val="22"/>
         </w:rPr>
         <w:t xml:space="preserve"> </w:t>
+      </w:r>
+      <w:r>
+        <w:rPr>
+          <w:szCs w:val="22"/>
+        </w:rPr>
+        <w:t>(</w:t>
+      </w:r>
+      <w:bookmarkStart w:id="0" w:name="_GoBack"/>
+      <w:bookmarkEnd w:id="0"/>
+      <w:r>
+        <w:rPr>
+          <w:szCs w:val="22"/>
+        </w:rPr>
+        <w:t>no parameters)</w:t>
       </w:r>
     </w:p>
     <w:p>
@@ -598,6 +608,12 @@
           <w:szCs w:val="22"/>
         </w:rPr>
         <w:t xml:space="preserve"> head, body, left arm, right arm, left leg, right leg</w:t>
+      </w:r>
+      <w:r>
+        <w:rPr>
+          <w:szCs w:val="22"/>
+        </w:rPr>
+        <w:t xml:space="preserve"> (takes no parameters)</w:t>
       </w:r>
     </w:p>
     <w:p>
@@ -1573,27 +1589,14 @@
     <w:r>
       <w:t xml:space="preserve"> of </w:t>
     </w:r>
-    <w:r>
-      <w:fldChar w:fldCharType="begin"/>
-    </w:r>
-    <w:r>
-      <w:instrText xml:space="preserve"> NUMPAGES </w:instrText>
-    </w:r>
-    <w:r>
-      <w:fldChar w:fldCharType="separate"/>
-    </w:r>
-    <w:r>
-      <w:rPr>
-        <w:noProof/>
-      </w:rPr>
-      <w:t>3</w:t>
-    </w:r>
-    <w:r>
-      <w:rPr>
-        <w:noProof/>
-      </w:rPr>
-      <w:fldChar w:fldCharType="end"/>
-    </w:r>
+    <w:fldSimple w:instr=" NUMPAGES ">
+      <w:r>
+        <w:rPr>
+          <w:noProof/>
+        </w:rPr>
+        <w:t>3</w:t>
+      </w:r>
+    </w:fldSimple>
   </w:p>
   <w:p>
     <w:pPr>
@@ -4317,7 +4320,7 @@
 </file>
 
 <file path=customXml/itemProps1.xml><?xml version="1.0" encoding="utf-8"?>
-<ds:datastoreItem xmlns:ds="http://schemas.openxmlformats.org/officeDocument/2006/customXml" ds:itemID="{6033F4B2-3B91-B149-9D1D-ADA2A8F15205}">
+<ds:datastoreItem xmlns:ds="http://schemas.openxmlformats.org/officeDocument/2006/customXml" ds:itemID="{B3CD2643-19F8-5A40-9FE0-1D77A2CF072C}">
   <ds:schemaRefs>
     <ds:schemaRef ds:uri="http://schemas.openxmlformats.org/officeDocument/2006/bibliography"/>
   </ds:schemaRefs>
